--- a/cover.docx
+++ b/cover.docx
@@ -100,7 +100,7 @@
           <w:b/>
           <w:i/>
         </w:rPr>
-        <w:t>Version 5.1</w:t>
+        <w:t>Version 5.2</w:t>
       </w:r>
       <w:bookmarkStart w:id="0" w:name="_GoBack"/>
       <w:bookmarkEnd w:id="0"/>

--- a/cover.docx
+++ b/cover.docx
@@ -100,7 +100,7 @@
           <w:b/>
           <w:i/>
         </w:rPr>
-        <w:t>Version 5.2</w:t>
+        <w:t>Version 5.3</w:t>
       </w:r>
       <w:bookmarkStart w:id="0" w:name="_GoBack"/>
       <w:bookmarkEnd w:id="0"/>

--- a/cover.docx
+++ b/cover.docx
@@ -100,22 +100,7 @@
           <w:b/>
           <w:i/>
         </w:rPr>
-        <w:t>6</w:t>
-      </w:r>
-      <w:r>
-        <w:rPr>
-          <w:b/>
-          <w:i/>
-          <w:vertAlign w:val="superscript"/>
-        </w:rPr>
-        <w:t>th</w:t>
-      </w:r>
-      <w:r>
-        <w:rPr>
-          <w:b/>
-          <w:i/>
-        </w:rPr>
-        <w:t xml:space="preserve"> Edition – Draft for Review</w:t>
+        <w:t>Version 5.4</w:t>
       </w:r>
       <w:bookmarkStart w:id="0" w:name="_GoBack"/>
       <w:bookmarkEnd w:id="0"/>

--- a/cover.docx
+++ b/cover.docx
@@ -100,7 +100,7 @@
           <w:b/>
           <w:i/>
         </w:rPr>
-        <w:t>Version 5.4</w:t>
+        <w:t>Version 6.0</w:t>
       </w:r>
       <w:bookmarkStart w:id="0" w:name="_GoBack"/>
       <w:bookmarkEnd w:id="0"/>
